--- a/document/YOLOv4.docx
+++ b/document/YOLOv4.docx
@@ -1289,6 +1289,42 @@
         <w:ind w:left="1440" w:firstLine="0"/>
         <w:rPr/>
       </w:pPr>
+      <w:r>
+        <w:rPr>
+          <w:rtl w:val="0"/>
+        </w:rPr>
+      </w:r>
+    </w:p>
+    <w:p>
+      <w:pPr>
+        <w:numPr>
+          <w:ilvl w:val="1"/>
+          <w:numId w:val="2"/>
+        </w:numPr>
+        <w:ind w:left="1440" w:hanging="360"/>
+      </w:pPr>
+      <w:r>
+        <w:rPr>
+          <w:rtl w:val="0"/>
+        </w:rPr>
+        <w:t xml:space="preserve">Datasets</w:t>
+      </w:r>
+    </w:p>
+    <w:p>
+      <w:pPr>
+        <w:ind w:left="1440" w:firstLine="0"/>
+        <w:rPr/>
+      </w:pPr>
+      <w:hyperlink r:id="rId20">
+        <w:r>
+          <w:rPr>
+            <w:color w:val="1155cc"/>
+            <w:u w:val="single"/>
+            <w:rtl w:val="0"/>
+          </w:rPr>
+          <w:t xml:space="preserve">https://www.paperswithcode.com/datasets</w:t>
+        </w:r>
+      </w:hyperlink>
       <w:r>
         <w:rPr>
           <w:rtl w:val="0"/>

--- a/document/YOLOv4.docx
+++ b/document/YOLOv4.docx
@@ -64,6 +64,17 @@
         <w:ind w:left="720" w:firstLine="0"/>
         <w:rPr/>
       </w:pPr>
+      <w:r>
+        <w:rPr>
+          <w:rtl w:val="0"/>
+        </w:rPr>
+      </w:r>
+    </w:p>
+    <w:p>
+      <w:pPr>
+        <w:ind w:left="720" w:firstLine="0"/>
+        <w:rPr/>
+      </w:pPr>
       <w:hyperlink r:id="rId7">
         <w:r>
           <w:rPr>
@@ -82,10 +93,538 @@
     </w:p>
     <w:p>
       <w:pPr>
+        <w:pStyle w:val="Heading1"/>
+        <w:numPr>
+          <w:ilvl w:val="0"/>
+          <w:numId w:val="2"/>
+        </w:numPr>
+        <w:ind w:left="720" w:hanging="360"/>
+        <w:rPr>
+          <w:sz w:val="40"/>
+          <w:szCs w:val="40"/>
+        </w:rPr>
+      </w:pPr>
+      <w:bookmarkStart w:colFirst="0" w:colLast="0" w:name="_gf5yv2u15wi" w:id="2"/>
+      <w:bookmarkEnd w:id="2"/>
+      <w:r>
+        <w:rPr>
+          <w:rtl w:val="0"/>
+        </w:rPr>
+        <w:t xml:space="preserve">Environment Version</w:t>
+      </w:r>
+    </w:p>
+    <w:p>
+      <w:pPr>
+        <w:ind w:left="720" w:firstLine="0"/>
+        <w:rPr/>
+      </w:pPr>
+      <w:r>
+        <w:rPr>
+          <w:rtl w:val="0"/>
+        </w:rPr>
+        <w:t xml:space="preserve">Ubuntu : 18.04.5</w:t>
+      </w:r>
+    </w:p>
+    <w:p>
+      <w:pPr>
+        <w:ind w:left="720" w:firstLine="0"/>
+        <w:rPr/>
+      </w:pPr>
+      <w:r>
+        <w:rPr>
+          <w:rtl w:val="0"/>
+        </w:rPr>
+        <w:t xml:space="preserve">Python : 3.6.9</w:t>
+      </w:r>
+    </w:p>
+    <w:p>
+      <w:pPr>
+        <w:ind w:left="720" w:firstLine="0"/>
+        <w:rPr/>
+      </w:pPr>
+      <w:r>
+        <w:rPr>
+          <w:rtl w:val="0"/>
+        </w:rPr>
+        <w:t xml:space="preserve">GRAPHICS CARD : RTX3090</w:t>
+      </w:r>
+      <w:r>
+        <w:rPr>
+          <w:rtl w:val="0"/>
+        </w:rPr>
+      </w:r>
+    </w:p>
+    <w:p>
+      <w:pPr>
+        <w:ind w:left="720" w:firstLine="0"/>
+        <w:rPr/>
+      </w:pPr>
+      <w:r>
+        <w:rPr>
+          <w:rtl w:val="0"/>
+        </w:rPr>
+        <w:t xml:space="preserve">NVIDIA DRIVER : 455.32.00</w:t>
+      </w:r>
+    </w:p>
+    <w:p>
+      <w:pPr>
+        <w:ind w:left="720" w:firstLine="0"/>
+        <w:rPr/>
+      </w:pPr>
+      <w:r>
+        <w:rPr>
+          <w:rtl w:val="0"/>
+        </w:rPr>
+        <w:t xml:space="preserve">CUDA : 11.1.1</w:t>
+      </w:r>
+    </w:p>
+    <w:p>
+      <w:pPr>
+        <w:ind w:left="720" w:firstLine="0"/>
+        <w:rPr/>
+      </w:pPr>
+      <w:r>
+        <w:rPr>
+          <w:rtl w:val="0"/>
+        </w:rPr>
+        <w:t xml:space="preserve">cuDNN : 8.0.5.39-1</w:t>
+      </w:r>
+    </w:p>
+    <w:p>
+      <w:pPr>
+        <w:ind w:left="720" w:firstLine="0"/>
+        <w:rPr/>
+      </w:pPr>
+      <w:r>
+        <w:rPr>
+          <w:rtl w:val="0"/>
+        </w:rPr>
+        <w:t xml:space="preserve">Pytorch : 1.7.1</w:t>
+      </w:r>
+    </w:p>
+    <w:p>
+      <w:pPr>
+        <w:ind w:left="720" w:firstLine="0"/>
+        <w:rPr/>
+      </w:pPr>
+      <w:r>
+        <w:rPr>
+          <w:rtl w:val="0"/>
+        </w:rPr>
+        <w:t xml:space="preserve">TensorFlow : 2.4.0</w:t>
+      </w:r>
+    </w:p>
+    <w:p>
+      <w:pPr>
+        <w:pStyle w:val="Heading1"/>
+        <w:numPr>
+          <w:ilvl w:val="0"/>
+          <w:numId w:val="2"/>
+        </w:numPr>
+        <w:ind w:left="720" w:hanging="360"/>
+        <w:rPr>
+          <w:sz w:val="40"/>
+          <w:szCs w:val="40"/>
+        </w:rPr>
+      </w:pPr>
+      <w:bookmarkStart w:colFirst="0" w:colLast="0" w:name="_immfkbwm3735" w:id="3"/>
+      <w:bookmarkEnd w:id="3"/>
+      <w:r>
+        <w:rPr>
+          <w:rtl w:val="0"/>
+        </w:rPr>
+        <w:t xml:space="preserve">Install MISH-CUDA</w:t>
+      </w:r>
+      <w:r>
+        <w:rPr>
+          <w:rtl w:val="0"/>
+        </w:rPr>
+      </w:r>
+    </w:p>
+    <w:p>
+      <w:pPr>
+        <w:ind w:left="720" w:firstLine="0"/>
+        <w:rPr/>
+      </w:pPr>
+      <w:r>
+        <w:rPr>
+          <w:rtl w:val="0"/>
+        </w:rPr>
+        <w:t xml:space="preserve">pip3 install git+https://github.com/JunnYu/mish-cuda.git</w:t>
+      </w:r>
+      <w:r>
+        <w:rPr>
+          <w:rtl w:val="0"/>
+        </w:rPr>
+      </w:r>
+    </w:p>
+    <w:p>
+      <w:pPr>
+        <w:pStyle w:val="Heading1"/>
+        <w:numPr>
+          <w:ilvl w:val="0"/>
+          <w:numId w:val="2"/>
+        </w:numPr>
+        <w:ind w:left="720" w:hanging="360"/>
+        <w:rPr>
+          <w:sz w:val="40"/>
+          <w:szCs w:val="40"/>
+        </w:rPr>
+      </w:pPr>
+      <w:bookmarkStart w:colFirst="0" w:colLast="0" w:name="_d8alci3dkz91" w:id="4"/>
+      <w:bookmarkEnd w:id="4"/>
+      <w:r>
+        <w:rPr>
+          <w:rtl w:val="0"/>
+        </w:rPr>
+        <w:t xml:space="preserve">Make</w:t>
+      </w:r>
+    </w:p>
+    <w:p>
+      <w:pPr>
+        <w:ind w:left="720" w:firstLine="0"/>
+        <w:rPr/>
+      </w:pPr>
+      <w:r>
+        <w:rPr>
+          <w:rtl w:val="0"/>
+        </w:rPr>
+        <w:t xml:space="preserve">export PATH=/usr/local/cuda-11.1/bin${PATH:+:${PATH}}</w:t>
+      </w:r>
+    </w:p>
+    <w:p>
+      <w:pPr>
+        <w:ind w:left="720" w:firstLine="0"/>
+        <w:rPr/>
+      </w:pPr>
+      <w:r>
+        <w:rPr>
+          <w:rtl w:val="0"/>
+        </w:rPr>
+      </w:r>
+    </w:p>
+    <w:p>
+      <w:pPr>
+        <w:ind w:left="720" w:firstLine="0"/>
+        <w:rPr/>
+      </w:pPr>
+      <w:r>
+        <w:rPr>
+          <w:rtl w:val="0"/>
+        </w:rPr>
+        <w:t xml:space="preserve">sudo apt install libopencv-dev</w:t>
+      </w:r>
+    </w:p>
+    <w:p>
+      <w:pPr>
+        <w:ind w:left="720" w:firstLine="0"/>
+        <w:rPr/>
+      </w:pPr>
+      <w:r>
+        <w:rPr>
+          <w:rtl w:val="0"/>
+        </w:rPr>
+      </w:r>
+    </w:p>
+    <w:p>
+      <w:pPr>
+        <w:ind w:left="720" w:firstLine="0"/>
+        <w:rPr/>
+      </w:pPr>
+      <w:r>
+        <w:rPr>
+          <w:rtl w:val="0"/>
+        </w:rPr>
+        <w:t xml:space="preserve">sed -i "s/GPU=0/GPU=1/g" darknet/Makefile</w:t>
+      </w:r>
+    </w:p>
+    <w:p>
+      <w:pPr>
+        <w:ind w:left="720" w:firstLine="0"/>
+        <w:rPr/>
+      </w:pPr>
+      <w:r>
+        <w:rPr>
+          <w:rtl w:val="0"/>
+        </w:rPr>
+        <w:t xml:space="preserve">sed -i "s/CUDNN=0/CUDNN=1/g" darknet/Makefile</w:t>
+      </w:r>
+    </w:p>
+    <w:p>
+      <w:pPr>
+        <w:ind w:left="720" w:firstLine="0"/>
+        <w:rPr/>
+      </w:pPr>
+      <w:r>
+        <w:rPr>
+          <w:rtl w:val="0"/>
+        </w:rPr>
+        <w:t xml:space="preserve">sed -i "s/CUDNN_HALF=0/CUDNN_HALF=1/g" darknet/Makefile</w:t>
+      </w:r>
+    </w:p>
+    <w:p>
+      <w:pPr>
+        <w:ind w:left="720" w:firstLine="0"/>
+        <w:rPr/>
+      </w:pPr>
+      <w:r>
+        <w:rPr>
+          <w:rtl w:val="0"/>
+        </w:rPr>
+        <w:t xml:space="preserve">sed -i "s/OPENCV=0/OPENCV=1/g" darknet/Makefile</w:t>
+      </w:r>
+    </w:p>
+    <w:p>
+      <w:pPr>
+        <w:ind w:left="720" w:firstLine="0"/>
+        <w:rPr>
+          <w:rFonts w:ascii="Courier New" w:cs="Courier New" w:eastAsia="Courier New" w:hAnsi="Courier New"/>
+          <w:color w:val="292929"/>
+          <w:sz w:val="24"/>
+          <w:szCs w:val="24"/>
+          <w:shd w:fill="f2f2f2" w:val="clear"/>
+        </w:rPr>
+      </w:pPr>
+      <w:r>
+        <w:rPr>
+          <w:rtl w:val="0"/>
+        </w:rPr>
+        <w:t xml:space="preserve">cd darknet; make</w:t>
+      </w:r>
+      <w:r>
+        <w:rPr>
+          <w:rtl w:val="0"/>
+        </w:rPr>
+      </w:r>
+    </w:p>
+    <w:p>
+      <w:pPr>
+        <w:ind w:left="0" w:firstLine="720"/>
+        <w:rPr/>
+      </w:pPr>
+      <w:r>
+        <w:rPr>
+          <w:rtl w:val="0"/>
+        </w:rPr>
+      </w:r>
+    </w:p>
+    <w:p>
+      <w:pPr>
+        <w:numPr>
+          <w:ilvl w:val="0"/>
+          <w:numId w:val="1"/>
+        </w:numPr>
+        <w:ind w:left="1440" w:hanging="360"/>
+        <w:rPr>
+          <w:u w:val="none"/>
+        </w:rPr>
+      </w:pPr>
+      <w:r>
+        <w:rPr>
+          <w:rtl w:val="0"/>
+        </w:rPr>
+        <w:t xml:space="preserve">If cuda error, try it.</w:t>
+      </w:r>
+      <w:r>
+        <w:rPr>
+          <w:rtl w:val="0"/>
+        </w:rPr>
+      </w:r>
+    </w:p>
+    <w:p>
+      <w:pPr>
+        <w:ind w:left="0" w:firstLine="720"/>
+        <w:rPr/>
+      </w:pPr>
+      <w:r>
+        <w:rPr>
+          <w:rtl w:val="0"/>
+        </w:rPr>
+        <w:t xml:space="preserve">sudo ln -s /usr/lib/x86_64-linux-gnu/libcuda.so.1 /usr/local/cuda/lib64/libcuda.so</w:t>
+      </w:r>
+    </w:p>
+    <w:p>
+      <w:pPr>
+        <w:pStyle w:val="Heading1"/>
+        <w:numPr>
+          <w:ilvl w:val="0"/>
+          <w:numId w:val="2"/>
+        </w:numPr>
+        <w:ind w:left="720" w:hanging="360"/>
+      </w:pPr>
+      <w:bookmarkStart w:colFirst="0" w:colLast="0" w:name="_ueek4c10r63v" w:id="5"/>
+      <w:bookmarkEnd w:id="5"/>
+      <w:r>
+        <w:rPr>
+          <w:rtl w:val="0"/>
+        </w:rPr>
+        <w:t xml:space="preserve">Prepare Dataset</w:t>
+      </w:r>
+    </w:p>
+    <w:p>
+      <w:pPr>
+        <w:ind w:left="0" w:firstLine="720"/>
+        <w:rPr/>
+      </w:pPr>
+      <w:r>
+        <w:rPr>
+          <w:rtl w:val="0"/>
+        </w:rPr>
+        <w:t xml:space="preserve">pip3 install beautifulsoup4</w:t>
+      </w:r>
+    </w:p>
+    <w:p>
+      <w:pPr>
+        <w:ind w:left="0" w:firstLine="720"/>
+        <w:rPr/>
+      </w:pPr>
+      <w:r>
+        <w:rPr>
+          <w:rtl w:val="0"/>
+        </w:rPr>
+        <w:t xml:space="preserve">pip3 install lxml</w:t>
+      </w:r>
+    </w:p>
+    <w:p>
+      <w:pPr>
+        <w:ind w:left="0" w:firstLine="720"/>
+        <w:rPr/>
+      </w:pPr>
+      <w:r>
+        <w:rPr>
+          <w:rtl w:val="0"/>
+        </w:rPr>
+      </w:r>
+    </w:p>
+    <w:p>
+      <w:pPr>
+        <w:numPr>
+          <w:ilvl w:val="0"/>
+          <w:numId w:val="3"/>
+        </w:numPr>
+        <w:ind w:left="1440" w:hanging="360"/>
+        <w:rPr>
+          <w:u w:val="none"/>
+        </w:rPr>
+      </w:pPr>
+      <w:r>
+        <w:rPr>
+          <w:rtl w:val="0"/>
+        </w:rPr>
+        <w:t xml:space="preserve">Run reference file</w:t>
+      </w:r>
+    </w:p>
+    <w:p>
+      <w:pPr>
+        <w:ind w:left="720" w:firstLine="0"/>
+        <w:rPr/>
+      </w:pPr>
+      <w:r>
+        <w:rPr>
+          <w:rtl w:val="0"/>
+        </w:rPr>
+        <w:t xml:space="preserve">python3 xml_covert_to_yolo.py</w:t>
+      </w:r>
+    </w:p>
+    <w:p>
+      <w:pPr>
+        <w:pStyle w:val="Heading1"/>
+        <w:numPr>
+          <w:ilvl w:val="0"/>
+          <w:numId w:val="2"/>
+        </w:numPr>
+        <w:spacing w:after="0" w:afterAutospacing="0"/>
+        <w:ind w:left="720" w:hanging="360"/>
+        <w:rPr>
+          <w:sz w:val="40"/>
+          <w:szCs w:val="40"/>
+        </w:rPr>
+      </w:pPr>
+      <w:bookmarkStart w:colFirst="0" w:colLast="0" w:name="_a74jyavfpbx5" w:id="6"/>
+      <w:bookmarkEnd w:id="6"/>
+      <w:r>
+        <w:rPr>
+          <w:rtl w:val="0"/>
+        </w:rPr>
+        <w:t xml:space="preserve">How to train</w:t>
+      </w:r>
+    </w:p>
+    <w:p>
+      <w:pPr>
+        <w:numPr>
+          <w:ilvl w:val="0"/>
+          <w:numId w:val="4"/>
+        </w:numPr>
+        <w:ind w:left="1440" w:hanging="360"/>
+        <w:rPr>
+          <w:u w:val="none"/>
+        </w:rPr>
+      </w:pPr>
+      <w:r>
+        <w:rPr>
+          <w:rtl w:val="0"/>
+        </w:rPr>
+        <w:t xml:space="preserve">Update cfg</w:t>
+      </w:r>
+      <w:r>
+        <w:rPr>
+          <w:rtl w:val="0"/>
+        </w:rPr>
+      </w:r>
+    </w:p>
+    <w:p>
+      <w:pPr>
         <w:ind w:left="720" w:firstLine="0"/>
         <w:rPr/>
       </w:pPr>
       <w:hyperlink r:id="rId8">
+        <w:r>
+          <w:rPr>
+            <w:color w:val="1155cc"/>
+            <w:u w:val="single"/>
+            <w:rtl w:val="0"/>
+          </w:rPr>
+          <w:t xml:space="preserve">https://github.com/AlexeyAB/darknet#how-to-train-to-detect-your-custom-objects</w:t>
+        </w:r>
+      </w:hyperlink>
+      <w:r>
+        <w:rPr>
+          <w:rtl w:val="0"/>
+        </w:rPr>
+      </w:r>
+    </w:p>
+    <w:p>
+      <w:pPr>
+        <w:ind w:left="720" w:firstLine="0"/>
+        <w:rPr/>
+      </w:pPr>
+      <w:r>
+        <w:rPr>
+          <w:rtl w:val="0"/>
+        </w:rPr>
+      </w:r>
+    </w:p>
+    <w:p>
+      <w:pPr>
+        <w:numPr>
+          <w:ilvl w:val="0"/>
+          <w:numId w:val="4"/>
+        </w:numPr>
+        <w:ind w:left="1440" w:hanging="360"/>
+      </w:pPr>
+      <w:r>
+        <w:rPr>
+          <w:rtl w:val="0"/>
+        </w:rPr>
+        <w:t xml:space="preserve">Update anchors</w:t>
+      </w:r>
+    </w:p>
+    <w:p>
+      <w:pPr>
+        <w:ind w:left="720" w:firstLine="0"/>
+        <w:rPr/>
+      </w:pPr>
+      <w:hyperlink r:id="rId9">
         <w:r>
           <w:rPr>
             <w:color w:val="1155cc"/>
@@ -103,6 +642,88 @@
     </w:p>
     <w:p>
       <w:pPr>
+        <w:ind w:left="720" w:firstLine="0"/>
+        <w:rPr/>
+      </w:pPr>
+      <w:r>
+        <w:rPr>
+          <w:rtl w:val="0"/>
+        </w:rPr>
+      </w:r>
+    </w:p>
+    <w:p>
+      <w:pPr>
+        <w:ind w:left="720" w:firstLine="0"/>
+        <w:rPr/>
+      </w:pPr>
+      <w:r>
+        <w:rPr>
+          <w:rtl w:val="0"/>
+        </w:rPr>
+        <w:t xml:space="preserve">cd ../darknet</w:t>
+      </w:r>
+    </w:p>
+    <w:p>
+      <w:pPr>
+        <w:ind w:left="720" w:firstLine="0"/>
+        <w:rPr/>
+      </w:pPr>
+      <w:r>
+        <w:rPr>
+          <w:rtl w:val="0"/>
+        </w:rPr>
+      </w:r>
+    </w:p>
+    <w:p>
+      <w:pPr>
+        <w:ind w:left="720" w:firstLine="0"/>
+        <w:rPr/>
+      </w:pPr>
+      <w:r>
+        <w:rPr>
+          <w:rFonts w:ascii="Arial Unicode MS" w:cs="Arial Unicode MS" w:eastAsia="Arial Unicode MS" w:hAnsi="Arial Unicode MS"/>
+          <w:rtl w:val="0"/>
+        </w:rPr>
+        <w:t xml:space="preserve">（可選）</w:t>
+      </w:r>
+    </w:p>
+    <w:p>
+      <w:pPr>
+        <w:ind w:left="720" w:firstLine="0"/>
+        <w:rPr/>
+      </w:pPr>
+      <w:r>
+        <w:rPr>
+          <w:rtl w:val="0"/>
+        </w:rPr>
+        <w:t xml:space="preserve">./darknet detector calc_anchors ../Object_Detection/YOLO/darknet/yolov4-csp/obj.data -num_of_clusters 9 -width 512 -height 512 -showpause</w:t>
+      </w:r>
+    </w:p>
+    <w:p>
+      <w:pPr>
+        <w:ind w:left="0" w:firstLine="0"/>
+        <w:rPr/>
+      </w:pPr>
+      <w:r>
+        <w:rPr>
+          <w:rtl w:val="0"/>
+        </w:rPr>
+      </w:r>
+    </w:p>
+    <w:p>
+      <w:pPr>
+        <w:ind w:left="720" w:firstLine="0"/>
+        <w:rPr/>
+      </w:pPr>
+      <w:r>
+        <w:rPr>
+          <w:rtl w:val="0"/>
+        </w:rPr>
+        <w:t xml:space="preserve">./darknet detector train ../Object_Detection/YOLO/darknet/yolov4-csp/obj.data ../Object_Detection/YOLO/darknet/yolov4-csp/yolov4-csp-512.cfg ../Object_Detection/YOLO/darknet/yolov4-csp/weights/yolov4-csp.conv.142 -map</w:t>
+      </w:r>
+    </w:p>
+    <w:p>
+      <w:pPr>
         <w:pStyle w:val="Heading1"/>
         <w:numPr>
           <w:ilvl w:val="0"/>
@@ -114,735 +735,21 @@
           <w:szCs w:val="40"/>
         </w:rPr>
       </w:pPr>
-      <w:bookmarkStart w:colFirst="0" w:colLast="0" w:name="_gf5yv2u15wi" w:id="2"/>
-      <w:bookmarkEnd w:id="2"/>
-      <w:r>
-        <w:rPr>
-          <w:rtl w:val="0"/>
-        </w:rPr>
-        <w:t xml:space="preserve">Environment Version</w:t>
-      </w:r>
-    </w:p>
-    <w:p>
-      <w:pPr>
-        <w:ind w:left="720" w:firstLine="0"/>
-        <w:rPr/>
-      </w:pPr>
-      <w:r>
-        <w:rPr>
-          <w:rtl w:val="0"/>
-        </w:rPr>
-        <w:t xml:space="preserve">Ubuntu : 18.04.5</w:t>
-      </w:r>
-    </w:p>
-    <w:p>
-      <w:pPr>
-        <w:ind w:left="720" w:firstLine="0"/>
-        <w:rPr/>
-      </w:pPr>
-      <w:r>
-        <w:rPr>
-          <w:rtl w:val="0"/>
-        </w:rPr>
-        <w:t xml:space="preserve">Python : 3.6.9</w:t>
-      </w:r>
-    </w:p>
-    <w:p>
-      <w:pPr>
-        <w:ind w:left="720" w:firstLine="0"/>
-        <w:rPr/>
-      </w:pPr>
-      <w:r>
-        <w:rPr>
-          <w:rtl w:val="0"/>
-        </w:rPr>
-        <w:t xml:space="preserve">GRAPHICS CARD : RTX3090</w:t>
-      </w:r>
-      <w:r>
-        <w:rPr>
-          <w:rtl w:val="0"/>
-        </w:rPr>
-      </w:r>
-    </w:p>
-    <w:p>
-      <w:pPr>
-        <w:ind w:left="720" w:firstLine="0"/>
-        <w:rPr/>
-      </w:pPr>
-      <w:r>
-        <w:rPr>
-          <w:rtl w:val="0"/>
-        </w:rPr>
-        <w:t xml:space="preserve">NVIDIA DRIVER : 455.32.00</w:t>
-      </w:r>
-    </w:p>
-    <w:p>
-      <w:pPr>
-        <w:ind w:left="720" w:firstLine="0"/>
-        <w:rPr/>
-      </w:pPr>
-      <w:r>
-        <w:rPr>
-          <w:rtl w:val="0"/>
-        </w:rPr>
-        <w:t xml:space="preserve">CUDA : 11.1.1</w:t>
-      </w:r>
-    </w:p>
-    <w:p>
-      <w:pPr>
-        <w:ind w:left="720" w:firstLine="0"/>
-        <w:rPr/>
-      </w:pPr>
-      <w:r>
-        <w:rPr>
-          <w:rtl w:val="0"/>
-        </w:rPr>
-        <w:t xml:space="preserve">cuDNN : 8.0.5.39-1</w:t>
-      </w:r>
-    </w:p>
-    <w:p>
-      <w:pPr>
-        <w:ind w:left="720" w:firstLine="0"/>
-        <w:rPr/>
-      </w:pPr>
-      <w:r>
-        <w:rPr>
-          <w:rtl w:val="0"/>
-        </w:rPr>
-        <w:t xml:space="preserve">Pytorch : 1.7.1</w:t>
-      </w:r>
-    </w:p>
-    <w:p>
-      <w:pPr>
-        <w:ind w:left="720" w:firstLine="0"/>
-        <w:rPr/>
-      </w:pPr>
-      <w:r>
-        <w:rPr>
-          <w:rtl w:val="0"/>
-        </w:rPr>
-        <w:t xml:space="preserve">TensorFlow : 2.4.0</w:t>
-      </w:r>
-    </w:p>
-    <w:p>
-      <w:pPr>
-        <w:ind w:left="720" w:firstLine="0"/>
-        <w:rPr/>
-      </w:pPr>
-      <w:r>
-        <w:rPr>
-          <w:rtl w:val="0"/>
-        </w:rPr>
-      </w:r>
-    </w:p>
-    <w:p>
-      <w:pPr>
-        <w:pStyle w:val="Heading1"/>
-        <w:numPr>
-          <w:ilvl w:val="0"/>
-          <w:numId w:val="2"/>
-        </w:numPr>
-        <w:ind w:left="720" w:hanging="360"/>
-      </w:pPr>
-      <w:bookmarkStart w:colFirst="0" w:colLast="0" w:name="_scnpyim0koub" w:id="3"/>
-      <w:bookmarkEnd w:id="3"/>
-      <w:r>
-        <w:rPr>
-          <w:rtl w:val="0"/>
-        </w:rPr>
-        <w:t xml:space="preserve">Git Clone</w:t>
-      </w:r>
-    </w:p>
-    <w:p>
-      <w:pPr>
-        <w:ind w:left="720" w:firstLine="0"/>
-        <w:rPr/>
-      </w:pPr>
-      <w:hyperlink r:id="rId9">
-        <w:r>
-          <w:rPr>
-            <w:color w:val="1155cc"/>
-            <w:u w:val="single"/>
-            <w:rtl w:val="0"/>
-          </w:rPr>
-          <w:t xml:space="preserve">https://github.com/AlexeyAB/darknet</w:t>
-        </w:r>
-      </w:hyperlink>
-      <w:r>
-        <w:rPr>
-          <w:rtl w:val="0"/>
-        </w:rPr>
-      </w:r>
-    </w:p>
-    <w:p>
-      <w:pPr>
-        <w:pStyle w:val="Heading1"/>
-        <w:numPr>
-          <w:ilvl w:val="0"/>
-          <w:numId w:val="2"/>
-        </w:numPr>
-        <w:ind w:left="720" w:hanging="360"/>
-        <w:rPr>
-          <w:sz w:val="40"/>
-          <w:szCs w:val="40"/>
-        </w:rPr>
-      </w:pPr>
-      <w:bookmarkStart w:colFirst="0" w:colLast="0" w:name="_immfkbwm3735" w:id="4"/>
-      <w:bookmarkEnd w:id="4"/>
-      <w:r>
-        <w:rPr>
-          <w:rtl w:val="0"/>
-        </w:rPr>
-        <w:t xml:space="preserve">Install MISH-CUDA</w:t>
-      </w:r>
-      <w:r>
-        <w:rPr>
-          <w:rtl w:val="0"/>
-        </w:rPr>
-      </w:r>
-    </w:p>
-    <w:p>
-      <w:pPr>
-        <w:ind w:left="720" w:firstLine="0"/>
-        <w:rPr/>
-      </w:pPr>
-      <w:r>
-        <w:rPr>
-          <w:rtl w:val="0"/>
-        </w:rPr>
-        <w:t xml:space="preserve">pip3 install git+https://github.com/JunnYu/mish-cuda.git</w:t>
-      </w:r>
-      <w:r>
-        <w:rPr>
-          <w:rtl w:val="0"/>
-        </w:rPr>
-      </w:r>
-    </w:p>
-    <w:p>
-      <w:pPr>
-        <w:ind w:left="720" w:firstLine="0"/>
-        <w:rPr/>
-      </w:pPr>
-      <w:r>
-        <w:rPr>
-          <w:rtl w:val="0"/>
-        </w:rPr>
-      </w:r>
-    </w:p>
-    <w:p>
-      <w:pPr>
-        <w:pStyle w:val="Heading1"/>
-        <w:numPr>
-          <w:ilvl w:val="0"/>
-          <w:numId w:val="2"/>
-        </w:numPr>
-        <w:ind w:left="720" w:hanging="360"/>
-        <w:rPr>
-          <w:sz w:val="40"/>
-          <w:szCs w:val="40"/>
-        </w:rPr>
-      </w:pPr>
-      <w:bookmarkStart w:colFirst="0" w:colLast="0" w:name="_d8alci3dkz91" w:id="5"/>
-      <w:bookmarkEnd w:id="5"/>
-      <w:r>
-        <w:rPr>
-          <w:rtl w:val="0"/>
-        </w:rPr>
-        <w:t xml:space="preserve">Make</w:t>
-      </w:r>
-    </w:p>
-    <w:p>
-      <w:pPr>
-        <w:ind w:left="720" w:firstLine="0"/>
-        <w:rPr/>
-      </w:pPr>
-      <w:r>
-        <w:rPr>
-          <w:rtl w:val="0"/>
-        </w:rPr>
-        <w:t xml:space="preserve">export PATH=/usr/local/cuda-11.1/bin${PATH:+:${PATH}}</w:t>
-      </w:r>
-    </w:p>
-    <w:p>
-      <w:pPr>
-        <w:ind w:left="720" w:firstLine="0"/>
-        <w:rPr/>
-      </w:pPr>
-      <w:r>
-        <w:rPr>
-          <w:rtl w:val="0"/>
-        </w:rPr>
-      </w:r>
-    </w:p>
-    <w:p>
-      <w:pPr>
-        <w:ind w:left="720" w:firstLine="0"/>
-        <w:rPr/>
-      </w:pPr>
-      <w:r>
-        <w:rPr>
-          <w:rtl w:val="0"/>
-        </w:rPr>
-        <w:t xml:space="preserve">sudo apt install libopencv-dev</w:t>
-      </w:r>
-    </w:p>
-    <w:p>
-      <w:pPr>
-        <w:ind w:left="720" w:firstLine="0"/>
-        <w:rPr/>
-      </w:pPr>
-      <w:r>
-        <w:rPr>
-          <w:rtl w:val="0"/>
-        </w:rPr>
-      </w:r>
-    </w:p>
-    <w:p>
-      <w:pPr>
-        <w:ind w:left="720" w:firstLine="0"/>
-        <w:rPr/>
-      </w:pPr>
-      <w:r>
-        <w:rPr>
-          <w:rtl w:val="0"/>
-        </w:rPr>
-        <w:t xml:space="preserve">sed -i "s/GPU=0/GPU=1/g" darknet/Makefile</w:t>
-      </w:r>
-    </w:p>
-    <w:p>
-      <w:pPr>
-        <w:ind w:left="720" w:firstLine="0"/>
-        <w:rPr/>
-      </w:pPr>
-      <w:r>
-        <w:rPr>
-          <w:rtl w:val="0"/>
-        </w:rPr>
-        <w:t xml:space="preserve">sed -i "s/CUDNN=0/CUDNN=1/g" darknet/Makefile</w:t>
-      </w:r>
-    </w:p>
-    <w:p>
-      <w:pPr>
-        <w:ind w:left="720" w:firstLine="0"/>
-        <w:rPr/>
-      </w:pPr>
-      <w:r>
-        <w:rPr>
-          <w:rtl w:val="0"/>
-        </w:rPr>
-        <w:t xml:space="preserve">sed -i "s/CUDNN_HALF=0/CUDNN_HALF=1/g" darknet/Makefile</w:t>
-      </w:r>
-    </w:p>
-    <w:p>
-      <w:pPr>
-        <w:ind w:left="720" w:firstLine="0"/>
-        <w:rPr/>
-      </w:pPr>
-      <w:r>
-        <w:rPr>
-          <w:rtl w:val="0"/>
-        </w:rPr>
-        <w:t xml:space="preserve">sed -i "s/OPENCV=0/OPENCV=1/g" darknet/Makefile</w:t>
-      </w:r>
-    </w:p>
-    <w:p>
-      <w:pPr>
-        <w:ind w:left="720" w:firstLine="0"/>
-        <w:rPr>
-          <w:rFonts w:ascii="Courier New" w:cs="Courier New" w:eastAsia="Courier New" w:hAnsi="Courier New"/>
-          <w:color w:val="292929"/>
-          <w:sz w:val="24"/>
-          <w:szCs w:val="24"/>
-          <w:shd w:fill="f2f2f2" w:val="clear"/>
-        </w:rPr>
-      </w:pPr>
-      <w:r>
-        <w:rPr>
-          <w:rtl w:val="0"/>
-        </w:rPr>
-        <w:t xml:space="preserve">cd darknet; make</w:t>
-      </w:r>
-      <w:r>
-        <w:rPr>
-          <w:rtl w:val="0"/>
-        </w:rPr>
-      </w:r>
-    </w:p>
-    <w:p>
-      <w:pPr>
-        <w:ind w:left="0" w:firstLine="720"/>
-        <w:rPr/>
-      </w:pPr>
-      <w:r>
-        <w:rPr>
-          <w:rtl w:val="0"/>
-        </w:rPr>
-      </w:r>
-    </w:p>
-    <w:p>
-      <w:pPr>
-        <w:numPr>
-          <w:ilvl w:val="0"/>
-          <w:numId w:val="1"/>
-        </w:numPr>
-        <w:ind w:left="1440" w:hanging="360"/>
-        <w:rPr>
-          <w:u w:val="none"/>
-        </w:rPr>
-      </w:pPr>
-      <w:r>
-        <w:rPr>
-          <w:rtl w:val="0"/>
-        </w:rPr>
-        <w:t xml:space="preserve">If cuda make error, try it.</w:t>
-      </w:r>
-      <w:r>
-        <w:rPr>
-          <w:rtl w:val="0"/>
-        </w:rPr>
-      </w:r>
-    </w:p>
-    <w:p>
-      <w:pPr>
-        <w:ind w:left="0" w:firstLine="720"/>
-        <w:rPr/>
-      </w:pPr>
-      <w:r>
-        <w:rPr>
-          <w:rtl w:val="0"/>
-        </w:rPr>
-        <w:t xml:space="preserve">sudo ln -s /usr/lib/x86_64-linux-gnu/libcuda.so.1 /usr/local/cuda/lib64/libcuda.so</w:t>
-      </w:r>
-    </w:p>
-    <w:p>
-      <w:pPr>
-        <w:ind w:left="0" w:firstLine="0"/>
-        <w:rPr/>
-      </w:pPr>
-      <w:r>
-        <w:rPr>
-          <w:rtl w:val="0"/>
-        </w:rPr>
-      </w:r>
-    </w:p>
-    <w:p>
-      <w:pPr>
-        <w:pStyle w:val="Heading1"/>
-        <w:numPr>
-          <w:ilvl w:val="0"/>
-          <w:numId w:val="2"/>
-        </w:numPr>
-        <w:ind w:left="720" w:hanging="360"/>
-      </w:pPr>
-      <w:bookmarkStart w:colFirst="0" w:colLast="0" w:name="_ueek4c10r63v" w:id="6"/>
-      <w:bookmarkEnd w:id="6"/>
-      <w:r>
-        <w:rPr>
-          <w:rtl w:val="0"/>
-        </w:rPr>
-        <w:t xml:space="preserve">Prepare Dataset</w:t>
-      </w:r>
-    </w:p>
-    <w:p>
-      <w:pPr>
-        <w:ind w:left="0" w:firstLine="720"/>
-        <w:rPr/>
-      </w:pPr>
-      <w:r>
-        <w:rPr>
-          <w:rtl w:val="0"/>
-        </w:rPr>
-        <w:t xml:space="preserve">pip3 install beautifulsoup4</w:t>
-      </w:r>
-    </w:p>
-    <w:p>
-      <w:pPr>
-        <w:ind w:left="0" w:firstLine="720"/>
-        <w:rPr/>
-      </w:pPr>
-      <w:r>
-        <w:rPr>
-          <w:rtl w:val="0"/>
-        </w:rPr>
-        <w:t xml:space="preserve">pip3 install lxml</w:t>
-      </w:r>
-    </w:p>
-    <w:p>
-      <w:pPr>
-        <w:ind w:left="0" w:firstLine="720"/>
-        <w:rPr/>
-      </w:pPr>
-      <w:r>
-        <w:rPr>
-          <w:rtl w:val="0"/>
-        </w:rPr>
-      </w:r>
-    </w:p>
-    <w:p>
-      <w:pPr>
-        <w:numPr>
-          <w:ilvl w:val="0"/>
-          <w:numId w:val="3"/>
-        </w:numPr>
-        <w:ind w:left="1440" w:hanging="360"/>
-        <w:rPr>
-          <w:u w:val="none"/>
-        </w:rPr>
-      </w:pPr>
-      <w:r>
-        <w:rPr>
-          <w:rtl w:val="0"/>
-        </w:rPr>
-        <w:t xml:space="preserve">Run reference file</w:t>
-      </w:r>
-    </w:p>
-    <w:p>
-      <w:pPr>
-        <w:ind w:left="720" w:firstLine="0"/>
-        <w:rPr/>
-      </w:pPr>
-      <w:r>
-        <w:rPr>
-          <w:rtl w:val="0"/>
-        </w:rPr>
-        <w:t xml:space="preserve">python3 xml_covert_to_yolo.py</w:t>
-      </w:r>
-    </w:p>
-    <w:p>
-      <w:pPr>
-        <w:pStyle w:val="Heading1"/>
-        <w:numPr>
-          <w:ilvl w:val="0"/>
-          <w:numId w:val="2"/>
-        </w:numPr>
-        <w:spacing w:after="0" w:afterAutospacing="0"/>
-        <w:ind w:left="720" w:hanging="360"/>
-        <w:rPr>
-          <w:sz w:val="40"/>
-          <w:szCs w:val="40"/>
-        </w:rPr>
-      </w:pPr>
-      <w:bookmarkStart w:colFirst="0" w:colLast="0" w:name="_a74jyavfpbx5" w:id="7"/>
+      <w:bookmarkStart w:colFirst="0" w:colLast="0" w:name="_hrjphy3g3iby" w:id="7"/>
       <w:bookmarkEnd w:id="7"/>
       <w:r>
         <w:rPr>
           <w:rtl w:val="0"/>
         </w:rPr>
-        <w:t xml:space="preserve">How to train</w:t>
-      </w:r>
-    </w:p>
-    <w:p>
-      <w:pPr>
-        <w:numPr>
-          <w:ilvl w:val="0"/>
-          <w:numId w:val="4"/>
-        </w:numPr>
-        <w:ind w:left="1440" w:hanging="360"/>
-        <w:rPr>
-          <w:u w:val="none"/>
-        </w:rPr>
-      </w:pPr>
-      <w:r>
-        <w:rPr>
-          <w:rtl w:val="0"/>
-        </w:rPr>
-        <w:t xml:space="preserve">Update cfg</w:t>
-      </w:r>
-      <w:r>
-        <w:rPr>
-          <w:rtl w:val="0"/>
-        </w:rPr>
-      </w:r>
-    </w:p>
-    <w:p>
-      <w:pPr>
-        <w:ind w:left="720" w:firstLine="0"/>
+        <w:t xml:space="preserve">Inference image</w:t>
+      </w:r>
+    </w:p>
+    <w:p>
+      <w:pPr>
+        <w:ind w:firstLine="720"/>
         <w:rPr/>
       </w:pPr>
       <w:hyperlink r:id="rId10">
-        <w:r>
-          <w:rPr>
-            <w:color w:val="1155cc"/>
-            <w:u w:val="single"/>
-            <w:rtl w:val="0"/>
-          </w:rPr>
-          <w:t xml:space="preserve">https://github.com/AlexeyAB/darknet#how-to-train-to-detect-your-custom-objects</w:t>
-        </w:r>
-      </w:hyperlink>
-      <w:r>
-        <w:rPr>
-          <w:rtl w:val="0"/>
-        </w:rPr>
-      </w:r>
-    </w:p>
-    <w:p>
-      <w:pPr>
-        <w:ind w:left="720" w:firstLine="0"/>
-        <w:rPr/>
-      </w:pPr>
-      <w:r>
-        <w:rPr>
-          <w:rtl w:val="0"/>
-        </w:rPr>
-      </w:r>
-    </w:p>
-    <w:p>
-      <w:pPr>
-        <w:numPr>
-          <w:ilvl w:val="0"/>
-          <w:numId w:val="4"/>
-        </w:numPr>
-        <w:ind w:left="1440" w:hanging="360"/>
-      </w:pPr>
-      <w:r>
-        <w:rPr>
-          <w:rtl w:val="0"/>
-        </w:rPr>
-        <w:t xml:space="preserve">Update anchors</w:t>
-      </w:r>
-    </w:p>
-    <w:p>
-      <w:pPr>
-        <w:ind w:left="720" w:firstLine="0"/>
-        <w:rPr/>
-      </w:pPr>
-      <w:hyperlink r:id="rId11">
-        <w:r>
-          <w:rPr>
-            <w:color w:val="1155cc"/>
-            <w:u w:val="single"/>
-            <w:rtl w:val="0"/>
-          </w:rPr>
-          <w:t xml:space="preserve">https://medium.com/ching-i/yolo-c49f70241aa7</w:t>
-        </w:r>
-      </w:hyperlink>
-      <w:r>
-        <w:rPr>
-          <w:rtl w:val="0"/>
-        </w:rPr>
-      </w:r>
-    </w:p>
-    <w:p>
-      <w:pPr>
-        <w:ind w:left="720" w:firstLine="0"/>
-        <w:rPr/>
-      </w:pPr>
-      <w:r>
-        <w:rPr>
-          <w:rtl w:val="0"/>
-        </w:rPr>
-      </w:r>
-    </w:p>
-    <w:p>
-      <w:pPr>
-        <w:ind w:left="720" w:firstLine="0"/>
-        <w:rPr/>
-      </w:pPr>
-      <w:r>
-        <w:rPr>
-          <w:rtl w:val="0"/>
-        </w:rPr>
-        <w:t xml:space="preserve">cd ../darknet</w:t>
-      </w:r>
-    </w:p>
-    <w:p>
-      <w:pPr>
-        <w:ind w:left="720" w:firstLine="0"/>
-        <w:rPr/>
-      </w:pPr>
-      <w:r>
-        <w:rPr>
-          <w:rtl w:val="0"/>
-        </w:rPr>
-      </w:r>
-    </w:p>
-    <w:p>
-      <w:pPr>
-        <w:ind w:left="720" w:firstLine="0"/>
-        <w:rPr/>
-      </w:pPr>
-      <w:r>
-        <w:rPr>
-          <w:rFonts w:ascii="Arial Unicode MS" w:cs="Arial Unicode MS" w:eastAsia="Arial Unicode MS" w:hAnsi="Arial Unicode MS"/>
-          <w:rtl w:val="0"/>
-        </w:rPr>
-        <w:t xml:space="preserve">（可選）</w:t>
-      </w:r>
-    </w:p>
-    <w:p>
-      <w:pPr>
-        <w:ind w:left="720" w:firstLine="0"/>
-        <w:rPr/>
-      </w:pPr>
-      <w:r>
-        <w:rPr>
-          <w:rtl w:val="0"/>
-        </w:rPr>
-        <w:t xml:space="preserve">./darknet detector calc_anchors ../Object_Detection/YOLO/darknet/yolov4-csp/obj.data -num_of_clusters 9 -width 512 -height 512 -showpause</w:t>
-      </w:r>
-    </w:p>
-    <w:p>
-      <w:pPr>
-        <w:ind w:left="0" w:firstLine="0"/>
-        <w:rPr/>
-      </w:pPr>
-      <w:r>
-        <w:rPr>
-          <w:rtl w:val="0"/>
-        </w:rPr>
-      </w:r>
-    </w:p>
-    <w:p>
-      <w:pPr>
-        <w:ind w:left="720" w:firstLine="0"/>
-        <w:rPr/>
-      </w:pPr>
-      <w:r>
-        <w:rPr>
-          <w:rtl w:val="0"/>
-        </w:rPr>
-        <w:t xml:space="preserve">./darknet detector train ../Object_Detection/YOLO/darknet/yolov4-csp/obj.data ../Object_Detection/YOLO/darknet/yolov4-csp/yolov4-csp-512.cfg ../Object_Detection/YOLO/darknet/yolov4-csp/weights/yolov4-csp.conv.142 -map</w:t>
-      </w:r>
-    </w:p>
-    <w:p>
-      <w:pPr>
-        <w:ind w:left="720" w:firstLine="0"/>
-        <w:rPr/>
-      </w:pPr>
-      <w:r>
-        <w:rPr>
-          <w:rtl w:val="0"/>
-        </w:rPr>
-      </w:r>
-    </w:p>
-    <w:p>
-      <w:pPr>
-        <w:pStyle w:val="Heading1"/>
-        <w:numPr>
-          <w:ilvl w:val="0"/>
-          <w:numId w:val="2"/>
-        </w:numPr>
-        <w:ind w:left="720" w:hanging="360"/>
-        <w:rPr>
-          <w:sz w:val="40"/>
-          <w:szCs w:val="40"/>
-        </w:rPr>
-      </w:pPr>
-      <w:bookmarkStart w:colFirst="0" w:colLast="0" w:name="_hrjphy3g3iby" w:id="8"/>
-      <w:bookmarkEnd w:id="8"/>
-      <w:r>
-        <w:rPr>
-          <w:rtl w:val="0"/>
-        </w:rPr>
-        <w:t xml:space="preserve">Inference image</w:t>
-      </w:r>
-    </w:p>
-    <w:p>
-      <w:pPr>
-        <w:ind w:firstLine="720"/>
-        <w:rPr/>
-      </w:pPr>
-      <w:hyperlink r:id="rId12">
         <w:r>
           <w:rPr>
             <w:color w:val="1155cc"/>
@@ -883,17 +790,6 @@
     </w:p>
     <w:p>
       <w:pPr>
-        <w:ind w:left="720" w:firstLine="0"/>
-        <w:rPr/>
-      </w:pPr>
-      <w:r>
-        <w:rPr>
-          <w:rtl w:val="0"/>
-        </w:rPr>
-      </w:r>
-    </w:p>
-    <w:p>
-      <w:pPr>
         <w:pStyle w:val="Heading1"/>
         <w:numPr>
           <w:ilvl w:val="0"/>
@@ -905,8 +801,8 @@
           <w:szCs w:val="40"/>
         </w:rPr>
       </w:pPr>
-      <w:bookmarkStart w:colFirst="0" w:colLast="0" w:name="_pwq854qnsl6f" w:id="9"/>
-      <w:bookmarkEnd w:id="9"/>
+      <w:bookmarkStart w:colFirst="0" w:colLast="0" w:name="_pwq854qnsl6f" w:id="8"/>
+      <w:bookmarkEnd w:id="8"/>
       <w:r>
         <w:rPr>
           <w:rtl w:val="0"/>
@@ -924,17 +820,6 @@
           <w:rtl w:val="0"/>
         </w:rPr>
         <w:t xml:space="preserve">./darknet detector map ../Object_Detection/YOLO/darknet/yolov4-csp/obj.data ../Object_Detection/YOLO/darknet/yolov4-csp/yolov4-csp-512.cfg ../Object_Detection/YOLO/darknet/yolov4-csp/weights/yolov4-csp-512_final.weights</w:t>
-      </w:r>
-    </w:p>
-    <w:p>
-      <w:pPr>
-        <w:ind w:left="720" w:firstLine="0"/>
-        <w:rPr/>
-      </w:pPr>
-      <w:r>
-        <w:rPr>
-          <w:rtl w:val="0"/>
-        </w:rPr>
       </w:r>
     </w:p>
     <w:p>
@@ -950,8 +835,8 @@
           <w:szCs w:val="40"/>
         </w:rPr>
       </w:pPr>
-      <w:bookmarkStart w:colFirst="0" w:colLast="0" w:name="_ikcvnkeem6nl" w:id="10"/>
-      <w:bookmarkEnd w:id="10"/>
+      <w:bookmarkStart w:colFirst="0" w:colLast="0" w:name="_ikcvnkeem6nl" w:id="9"/>
+      <w:bookmarkEnd w:id="9"/>
       <w:r>
         <w:rPr>
           <w:rtl w:val="0"/>
@@ -996,8 +881,8 @@
           <w:szCs w:val="40"/>
         </w:rPr>
       </w:pPr>
-      <w:bookmarkStart w:colFirst="0" w:colLast="0" w:name="_iee9tztgxzoo" w:id="11"/>
-      <w:bookmarkEnd w:id="11"/>
+      <w:bookmarkStart w:colFirst="0" w:colLast="0" w:name="_iee9tztgxzoo" w:id="10"/>
+      <w:bookmarkEnd w:id="10"/>
       <w:r>
         <w:rPr>
           <w:rtl w:val="0"/>
@@ -1025,7 +910,7 @@
         <w:ind w:left="1440" w:firstLine="0"/>
         <w:rPr/>
       </w:pPr>
-      <w:hyperlink r:id="rId13">
+      <w:hyperlink r:id="rId11">
         <w:r>
           <w:rPr>
             <w:color w:val="1155cc"/>
@@ -1057,7 +942,7 @@
         <w:ind w:left="1440" w:firstLine="0"/>
         <w:rPr/>
       </w:pPr>
-      <w:hyperlink r:id="rId14">
+      <w:hyperlink r:id="rId12">
         <w:r>
           <w:rPr>
             <w:color w:val="1155cc"/>
@@ -1089,7 +974,7 @@
         <w:ind w:left="1440" w:firstLine="0"/>
         <w:rPr/>
       </w:pPr>
-      <w:hyperlink r:id="rId15">
+      <w:hyperlink r:id="rId13">
         <w:r>
           <w:rPr>
             <w:color w:val="1155cc"/>
@@ -1139,7 +1024,7 @@
         <w:ind w:left="1440" w:firstLine="0"/>
         <w:rPr/>
       </w:pPr>
-      <w:hyperlink r:id="rId16">
+      <w:hyperlink r:id="rId14">
         <w:r>
           <w:rPr>
             <w:color w:val="1155cc"/>
@@ -1189,7 +1074,7 @@
         <w:ind w:left="1440" w:firstLine="0"/>
         <w:rPr/>
       </w:pPr>
-      <w:hyperlink r:id="rId17">
+      <w:hyperlink r:id="rId15">
         <w:r>
           <w:rPr>
             <w:color w:val="1155cc"/>
@@ -1221,7 +1106,7 @@
         <w:ind w:left="1440" w:firstLine="0"/>
         <w:rPr/>
       </w:pPr>
-      <w:hyperlink r:id="rId18">
+      <w:hyperlink r:id="rId16">
         <w:r>
           <w:rPr>
             <w:color w:val="1155cc"/>
@@ -1268,7 +1153,7 @@
         <w:ind w:left="1440" w:firstLine="0"/>
         <w:rPr/>
       </w:pPr>
-      <w:hyperlink r:id="rId19">
+      <w:hyperlink r:id="rId17">
         <w:r>
           <w:rPr>
             <w:color w:val="1155cc"/>
@@ -1315,7 +1200,7 @@
         <w:ind w:left="1440" w:firstLine="0"/>
         <w:rPr/>
       </w:pPr>
-      <w:hyperlink r:id="rId20">
+      <w:hyperlink r:id="rId18">
         <w:r>
           <w:rPr>
             <w:color w:val="1155cc"/>

--- a/document/YOLOv4.docx
+++ b/document/YOLOv4.docx
@@ -5,6 +5,7 @@
     <w:p>
       <w:pPr>
         <w:pStyle w:val="Title"/>
+        <w:pageBreakBefore w:val="0"/>
         <w:jc w:val="center"/>
         <w:rPr/>
       </w:pPr>
@@ -20,6 +21,7 @@
     <w:p>
       <w:pPr>
         <w:pStyle w:val="Heading1"/>
+        <w:pageBreakBefore w:val="0"/>
         <w:numPr>
           <w:ilvl w:val="0"/>
           <w:numId w:val="2"/>
@@ -40,6 +42,7 @@
     </w:p>
     <w:p>
       <w:pPr>
+        <w:pageBreakBefore w:val="0"/>
         <w:ind w:left="720" w:firstLine="0"/>
         <w:rPr/>
       </w:pPr>
@@ -61,17 +64,19 @@
     </w:p>
     <w:p>
       <w:pPr>
-        <w:ind w:left="720" w:firstLine="0"/>
-        <w:rPr/>
-      </w:pPr>
-      <w:r>
-        <w:rPr>
-          <w:rtl w:val="0"/>
-        </w:rPr>
-      </w:r>
-    </w:p>
-    <w:p>
-      <w:pPr>
+        <w:pageBreakBefore w:val="0"/>
+        <w:ind w:left="720" w:firstLine="0"/>
+        <w:rPr/>
+      </w:pPr>
+      <w:r>
+        <w:rPr>
+          <w:rtl w:val="0"/>
+        </w:rPr>
+      </w:r>
+    </w:p>
+    <w:p>
+      <w:pPr>
+        <w:pageBreakBefore w:val="0"/>
         <w:ind w:left="720" w:firstLine="0"/>
         <w:rPr/>
       </w:pPr>
@@ -94,6 +99,7 @@
     <w:p>
       <w:pPr>
         <w:pStyle w:val="Heading1"/>
+        <w:pageBreakBefore w:val="0"/>
         <w:numPr>
           <w:ilvl w:val="0"/>
           <w:numId w:val="2"/>
@@ -115,6 +121,7 @@
     </w:p>
     <w:p>
       <w:pPr>
+        <w:pageBreakBefore w:val="0"/>
         <w:ind w:left="720" w:firstLine="0"/>
         <w:rPr/>
       </w:pPr>
@@ -127,6 +134,7 @@
     </w:p>
     <w:p>
       <w:pPr>
+        <w:pageBreakBefore w:val="0"/>
         <w:ind w:left="720" w:firstLine="0"/>
         <w:rPr/>
       </w:pPr>
@@ -139,6 +147,7 @@
     </w:p>
     <w:p>
       <w:pPr>
+        <w:pageBreakBefore w:val="0"/>
         <w:ind w:left="720" w:firstLine="0"/>
         <w:rPr/>
       </w:pPr>
@@ -156,6 +165,7 @@
     </w:p>
     <w:p>
       <w:pPr>
+        <w:pageBreakBefore w:val="0"/>
         <w:ind w:left="720" w:firstLine="0"/>
         <w:rPr/>
       </w:pPr>
@@ -168,6 +178,7 @@
     </w:p>
     <w:p>
       <w:pPr>
+        <w:pageBreakBefore w:val="0"/>
         <w:ind w:left="720" w:firstLine="0"/>
         <w:rPr/>
       </w:pPr>
@@ -180,6 +191,7 @@
     </w:p>
     <w:p>
       <w:pPr>
+        <w:pageBreakBefore w:val="0"/>
         <w:ind w:left="720" w:firstLine="0"/>
         <w:rPr/>
       </w:pPr>
@@ -192,6 +204,7 @@
     </w:p>
     <w:p>
       <w:pPr>
+        <w:pageBreakBefore w:val="0"/>
         <w:ind w:left="720" w:firstLine="0"/>
         <w:rPr/>
       </w:pPr>
@@ -204,6 +217,7 @@
     </w:p>
     <w:p>
       <w:pPr>
+        <w:pageBreakBefore w:val="0"/>
         <w:ind w:left="720" w:firstLine="0"/>
         <w:rPr/>
       </w:pPr>
@@ -217,6 +231,7 @@
     <w:p>
       <w:pPr>
         <w:pStyle w:val="Heading1"/>
+        <w:pageBreakBefore w:val="0"/>
         <w:numPr>
           <w:ilvl w:val="0"/>
           <w:numId w:val="2"/>
@@ -243,6 +258,7 @@
     </w:p>
     <w:p>
       <w:pPr>
+        <w:pageBreakBefore w:val="0"/>
         <w:ind w:left="720" w:firstLine="0"/>
         <w:rPr/>
       </w:pPr>
@@ -261,6 +277,7 @@
     <w:p>
       <w:pPr>
         <w:pStyle w:val="Heading1"/>
+        <w:pageBreakBefore w:val="0"/>
         <w:numPr>
           <w:ilvl w:val="0"/>
           <w:numId w:val="2"/>
@@ -282,6 +299,7 @@
     </w:p>
     <w:p>
       <w:pPr>
+        <w:pageBreakBefore w:val="0"/>
         <w:ind w:left="720" w:firstLine="0"/>
         <w:rPr/>
       </w:pPr>
@@ -294,17 +312,19 @@
     </w:p>
     <w:p>
       <w:pPr>
-        <w:ind w:left="720" w:firstLine="0"/>
-        <w:rPr/>
-      </w:pPr>
-      <w:r>
-        <w:rPr>
-          <w:rtl w:val="0"/>
-        </w:rPr>
-      </w:r>
-    </w:p>
-    <w:p>
-      <w:pPr>
+        <w:pageBreakBefore w:val="0"/>
+        <w:ind w:left="720" w:firstLine="0"/>
+        <w:rPr/>
+      </w:pPr>
+      <w:r>
+        <w:rPr>
+          <w:rtl w:val="0"/>
+        </w:rPr>
+      </w:r>
+    </w:p>
+    <w:p>
+      <w:pPr>
+        <w:pageBreakBefore w:val="0"/>
         <w:ind w:left="720" w:firstLine="0"/>
         <w:rPr/>
       </w:pPr>
@@ -317,17 +337,19 @@
     </w:p>
     <w:p>
       <w:pPr>
-        <w:ind w:left="720" w:firstLine="0"/>
-        <w:rPr/>
-      </w:pPr>
-      <w:r>
-        <w:rPr>
-          <w:rtl w:val="0"/>
-        </w:rPr>
-      </w:r>
-    </w:p>
-    <w:p>
-      <w:pPr>
+        <w:pageBreakBefore w:val="0"/>
+        <w:ind w:left="720" w:firstLine="0"/>
+        <w:rPr/>
+      </w:pPr>
+      <w:r>
+        <w:rPr>
+          <w:rtl w:val="0"/>
+        </w:rPr>
+      </w:r>
+    </w:p>
+    <w:p>
+      <w:pPr>
+        <w:pageBreakBefore w:val="0"/>
         <w:ind w:left="720" w:firstLine="0"/>
         <w:rPr/>
       </w:pPr>
@@ -340,6 +362,7 @@
     </w:p>
     <w:p>
       <w:pPr>
+        <w:pageBreakBefore w:val="0"/>
         <w:ind w:left="720" w:firstLine="0"/>
         <w:rPr/>
       </w:pPr>
@@ -352,6 +375,7 @@
     </w:p>
     <w:p>
       <w:pPr>
+        <w:pageBreakBefore w:val="0"/>
         <w:ind w:left="720" w:firstLine="0"/>
         <w:rPr/>
       </w:pPr>
@@ -364,6 +388,7 @@
     </w:p>
     <w:p>
       <w:pPr>
+        <w:pageBreakBefore w:val="0"/>
         <w:ind w:left="720" w:firstLine="0"/>
         <w:rPr/>
       </w:pPr>
@@ -376,6 +401,7 @@
     </w:p>
     <w:p>
       <w:pPr>
+        <w:pageBreakBefore w:val="0"/>
         <w:ind w:left="720" w:firstLine="0"/>
         <w:rPr>
           <w:rFonts w:ascii="Courier New" w:cs="Courier New" w:eastAsia="Courier New" w:hAnsi="Courier New"/>
@@ -399,6 +425,7 @@
     </w:p>
     <w:p>
       <w:pPr>
+        <w:pageBreakBefore w:val="0"/>
         <w:ind w:left="0" w:firstLine="720"/>
         <w:rPr/>
       </w:pPr>
@@ -410,6 +437,7 @@
     </w:p>
     <w:p>
       <w:pPr>
+        <w:pageBreakBefore w:val="0"/>
         <w:numPr>
           <w:ilvl w:val="0"/>
           <w:numId w:val="1"/>
@@ -433,6 +461,7 @@
     </w:p>
     <w:p>
       <w:pPr>
+        <w:pageBreakBefore w:val="0"/>
         <w:ind w:left="0" w:firstLine="720"/>
         <w:rPr/>
       </w:pPr>
@@ -446,6 +475,7 @@
     <w:p>
       <w:pPr>
         <w:pStyle w:val="Heading1"/>
+        <w:pageBreakBefore w:val="0"/>
         <w:numPr>
           <w:ilvl w:val="0"/>
           <w:numId w:val="2"/>
@@ -463,6 +493,7 @@
     </w:p>
     <w:p>
       <w:pPr>
+        <w:pageBreakBefore w:val="0"/>
         <w:ind w:left="0" w:firstLine="720"/>
         <w:rPr/>
       </w:pPr>
@@ -475,6 +506,7 @@
     </w:p>
     <w:p>
       <w:pPr>
+        <w:pageBreakBefore w:val="0"/>
         <w:ind w:left="0" w:firstLine="720"/>
         <w:rPr/>
       </w:pPr>
@@ -487,6 +519,7 @@
     </w:p>
     <w:p>
       <w:pPr>
+        <w:pageBreakBefore w:val="0"/>
         <w:ind w:left="0" w:firstLine="720"/>
         <w:rPr/>
       </w:pPr>
@@ -498,6 +531,7 @@
     </w:p>
     <w:p>
       <w:pPr>
+        <w:pageBreakBefore w:val="0"/>
         <w:numPr>
           <w:ilvl w:val="0"/>
           <w:numId w:val="3"/>
@@ -516,6 +550,7 @@
     </w:p>
     <w:p>
       <w:pPr>
+        <w:pageBreakBefore w:val="0"/>
         <w:ind w:left="720" w:firstLine="0"/>
         <w:rPr/>
       </w:pPr>
@@ -529,6 +564,7 @@
     <w:p>
       <w:pPr>
         <w:pStyle w:val="Heading1"/>
+        <w:pageBreakBefore w:val="0"/>
         <w:numPr>
           <w:ilvl w:val="0"/>
           <w:numId w:val="2"/>
@@ -551,6 +587,7 @@
     </w:p>
     <w:p>
       <w:pPr>
+        <w:pageBreakBefore w:val="0"/>
         <w:numPr>
           <w:ilvl w:val="0"/>
           <w:numId w:val="4"/>
@@ -574,6 +611,7 @@
     </w:p>
     <w:p>
       <w:pPr>
+        <w:pageBreakBefore w:val="0"/>
         <w:ind w:left="720" w:firstLine="0"/>
         <w:rPr/>
       </w:pPr>
@@ -595,17 +633,19 @@
     </w:p>
     <w:p>
       <w:pPr>
-        <w:ind w:left="720" w:firstLine="0"/>
-        <w:rPr/>
-      </w:pPr>
-      <w:r>
-        <w:rPr>
-          <w:rtl w:val="0"/>
-        </w:rPr>
-      </w:r>
-    </w:p>
-    <w:p>
-      <w:pPr>
+        <w:pageBreakBefore w:val="0"/>
+        <w:ind w:left="720" w:firstLine="0"/>
+        <w:rPr/>
+      </w:pPr>
+      <w:r>
+        <w:rPr>
+          <w:rtl w:val="0"/>
+        </w:rPr>
+      </w:r>
+    </w:p>
+    <w:p>
+      <w:pPr>
+        <w:pageBreakBefore w:val="0"/>
         <w:numPr>
           <w:ilvl w:val="0"/>
           <w:numId w:val="4"/>
@@ -621,6 +661,7 @@
     </w:p>
     <w:p>
       <w:pPr>
+        <w:pageBreakBefore w:val="0"/>
         <w:ind w:left="720" w:firstLine="0"/>
         <w:rPr/>
       </w:pPr>
@@ -642,17 +683,19 @@
     </w:p>
     <w:p>
       <w:pPr>
-        <w:ind w:left="720" w:firstLine="0"/>
-        <w:rPr/>
-      </w:pPr>
-      <w:r>
-        <w:rPr>
-          <w:rtl w:val="0"/>
-        </w:rPr>
-      </w:r>
-    </w:p>
-    <w:p>
-      <w:pPr>
+        <w:pageBreakBefore w:val="0"/>
+        <w:ind w:left="720" w:firstLine="0"/>
+        <w:rPr/>
+      </w:pPr>
+      <w:r>
+        <w:rPr>
+          <w:rtl w:val="0"/>
+        </w:rPr>
+      </w:r>
+    </w:p>
+    <w:p>
+      <w:pPr>
+        <w:pageBreakBefore w:val="0"/>
         <w:ind w:left="720" w:firstLine="0"/>
         <w:rPr/>
       </w:pPr>
@@ -665,42 +708,7 @@
     </w:p>
     <w:p>
       <w:pPr>
-        <w:ind w:left="720" w:firstLine="0"/>
-        <w:rPr/>
-      </w:pPr>
-      <w:r>
-        <w:rPr>
-          <w:rtl w:val="0"/>
-        </w:rPr>
-      </w:r>
-    </w:p>
-    <w:p>
-      <w:pPr>
-        <w:ind w:left="720" w:firstLine="0"/>
-        <w:rPr/>
-      </w:pPr>
-      <w:r>
-        <w:rPr>
-          <w:rFonts w:ascii="Arial Unicode MS" w:cs="Arial Unicode MS" w:eastAsia="Arial Unicode MS" w:hAnsi="Arial Unicode MS"/>
-          <w:rtl w:val="0"/>
-        </w:rPr>
-        <w:t xml:space="preserve">（可選）</w:t>
-      </w:r>
-    </w:p>
-    <w:p>
-      <w:pPr>
-        <w:ind w:left="720" w:firstLine="0"/>
-        <w:rPr/>
-      </w:pPr>
-      <w:r>
-        <w:rPr>
-          <w:rtl w:val="0"/>
-        </w:rPr>
-        <w:t xml:space="preserve">./darknet detector calc_anchors ../Object_Detection/YOLO/darknet/yolov4-csp/obj.data -num_of_clusters 9 -width 512 -height 512 -showpause</w:t>
-      </w:r>
-    </w:p>
-    <w:p>
-      <w:pPr>
+        <w:pageBreakBefore w:val="0"/>
         <w:ind w:left="0" w:firstLine="0"/>
         <w:rPr/>
       </w:pPr>
@@ -712,19 +720,46 @@
     </w:p>
     <w:p>
       <w:pPr>
-        <w:ind w:left="720" w:firstLine="0"/>
-        <w:rPr/>
-      </w:pPr>
-      <w:r>
-        <w:rPr>
-          <w:rtl w:val="0"/>
-        </w:rPr>
-        <w:t xml:space="preserve">./darknet detector train ../Object_Detection/YOLO/darknet/yolov4-csp/obj.data ../Object_Detection/YOLO/darknet/yolov4-csp/yolov4-csp-512.cfg ../Object_Detection/YOLO/darknet/yolov4-csp/weights/yolov4-csp.conv.142 -map</w:t>
+        <w:pageBreakBefore w:val="0"/>
+        <w:ind w:left="720" w:firstLine="0"/>
+        <w:rPr/>
+      </w:pPr>
+      <w:r>
+        <w:rPr>
+          <w:rtl w:val="0"/>
+        </w:rPr>
+        <w:t xml:space="preserve">./darknet detector calc_anchors ../Object_Detection/YOLO/darknet/yolov4-tiny/obj.data -num_of_clusters 6 -width 224 -height 224 -showpause</w:t>
+      </w:r>
+    </w:p>
+    <w:p>
+      <w:pPr>
+        <w:pageBreakBefore w:val="0"/>
+        <w:ind w:left="0" w:firstLine="0"/>
+        <w:rPr/>
+      </w:pPr>
+      <w:r>
+        <w:rPr>
+          <w:rtl w:val="0"/>
+        </w:rPr>
+      </w:r>
+    </w:p>
+    <w:p>
+      <w:pPr>
+        <w:pageBreakBefore w:val="0"/>
+        <w:ind w:left="720" w:firstLine="0"/>
+        <w:rPr/>
+      </w:pPr>
+      <w:r>
+        <w:rPr>
+          <w:rtl w:val="0"/>
+        </w:rPr>
+        <w:t xml:space="preserve">./darknet detector train ../Object_Detection/YOLO/darknet/yolov4-tiny/obj.data ../Object_Detection/YOLO/darknet/yolov4-tiny/yolov4-tiny-224.cfg ../Object_Detection/YOLO/darknet/yolov4-tiny/weights/yolov4-tiny.conv.29 -map</w:t>
       </w:r>
     </w:p>
     <w:p>
       <w:pPr>
         <w:pStyle w:val="Heading1"/>
+        <w:pageBreakBefore w:val="0"/>
         <w:numPr>
           <w:ilvl w:val="0"/>
           <w:numId w:val="2"/>
@@ -746,6 +781,7 @@
     </w:p>
     <w:p>
       <w:pPr>
+        <w:pageBreakBefore w:val="0"/>
         <w:ind w:firstLine="720"/>
         <w:rPr/>
       </w:pPr>
@@ -767,6 +803,7 @@
     </w:p>
     <w:p>
       <w:pPr>
+        <w:pageBreakBefore w:val="0"/>
         <w:ind w:left="0" w:firstLine="0"/>
         <w:rPr/>
       </w:pPr>
@@ -778,6 +815,7 @@
     </w:p>
     <w:p>
       <w:pPr>
+        <w:pageBreakBefore w:val="0"/>
         <w:ind w:left="720" w:firstLine="0"/>
         <w:rPr/>
       </w:pPr>
@@ -791,6 +829,7 @@
     <w:p>
       <w:pPr>
         <w:pStyle w:val="Heading1"/>
+        <w:pageBreakBefore w:val="0"/>
         <w:numPr>
           <w:ilvl w:val="0"/>
           <w:numId w:val="2"/>
@@ -812,6 +851,7 @@
     </w:p>
     <w:p>
       <w:pPr>
+        <w:pageBreakBefore w:val="0"/>
         <w:ind w:left="720" w:firstLine="0"/>
         <w:rPr/>
       </w:pPr>
@@ -825,6 +865,7 @@
     <w:p>
       <w:pPr>
         <w:pStyle w:val="Heading1"/>
+        <w:pageBreakBefore w:val="0"/>
         <w:numPr>
           <w:ilvl w:val="0"/>
           <w:numId w:val="2"/>
@@ -846,6 +887,7 @@
     </w:p>
     <w:p>
       <w:pPr>
+        <w:pageBreakBefore w:val="0"/>
         <w:ind w:left="720" w:firstLine="0"/>
         <w:rPr/>
       </w:pPr>
@@ -858,6 +900,7 @@
     </w:p>
     <w:p>
       <w:pPr>
+        <w:pageBreakBefore w:val="0"/>
         <w:ind w:left="720" w:firstLine="0"/>
         <w:rPr/>
       </w:pPr>
@@ -870,6 +913,7 @@
     <w:p>
       <w:pPr>
         <w:pStyle w:val="Heading1"/>
+        <w:pageBreakBefore w:val="0"/>
         <w:numPr>
           <w:ilvl w:val="0"/>
           <w:numId w:val="2"/>
@@ -892,6 +936,7 @@
     </w:p>
     <w:p>
       <w:pPr>
+        <w:pageBreakBefore w:val="0"/>
         <w:numPr>
           <w:ilvl w:val="1"/>
           <w:numId w:val="2"/>
@@ -907,6 +952,7 @@
     </w:p>
     <w:p>
       <w:pPr>
+        <w:pageBreakBefore w:val="0"/>
         <w:ind w:left="1440" w:firstLine="0"/>
         <w:rPr/>
       </w:pPr>
@@ -928,6 +974,7 @@
     </w:p>
     <w:p>
       <w:pPr>
+        <w:pageBreakBefore w:val="0"/>
         <w:ind w:left="1440" w:firstLine="0"/>
         <w:rPr/>
       </w:pPr>
@@ -939,6 +986,7 @@
     </w:p>
     <w:p>
       <w:pPr>
+        <w:pageBreakBefore w:val="0"/>
         <w:ind w:left="1440" w:firstLine="0"/>
         <w:rPr/>
       </w:pPr>
@@ -960,6 +1008,7 @@
     </w:p>
     <w:p>
       <w:pPr>
+        <w:pageBreakBefore w:val="0"/>
         <w:ind w:left="1440" w:firstLine="0"/>
         <w:rPr/>
       </w:pPr>
@@ -971,6 +1020,7 @@
     </w:p>
     <w:p>
       <w:pPr>
+        <w:pageBreakBefore w:val="0"/>
         <w:ind w:left="1440" w:firstLine="0"/>
         <w:rPr/>
       </w:pPr>
@@ -992,6 +1042,7 @@
     </w:p>
     <w:p>
       <w:pPr>
+        <w:pageBreakBefore w:val="0"/>
         <w:ind w:left="1440" w:firstLine="0"/>
         <w:rPr/>
       </w:pPr>
@@ -1003,6 +1054,7 @@
     </w:p>
     <w:p>
       <w:pPr>
+        <w:pageBreakBefore w:val="0"/>
         <w:numPr>
           <w:ilvl w:val="1"/>
           <w:numId w:val="2"/>
@@ -1021,6 +1073,7 @@
     </w:p>
     <w:p>
       <w:pPr>
+        <w:pageBreakBefore w:val="0"/>
         <w:ind w:left="1440" w:firstLine="0"/>
         <w:rPr/>
       </w:pPr>
@@ -1042,6 +1095,7 @@
     </w:p>
     <w:p>
       <w:pPr>
+        <w:pageBreakBefore w:val="0"/>
         <w:ind w:left="1440" w:firstLine="0"/>
         <w:rPr/>
       </w:pPr>
@@ -1053,6 +1107,7 @@
     </w:p>
     <w:p>
       <w:pPr>
+        <w:pageBreakBefore w:val="0"/>
         <w:numPr>
           <w:ilvl w:val="1"/>
           <w:numId w:val="2"/>
@@ -1071,6 +1126,7 @@
     </w:p>
     <w:p>
       <w:pPr>
+        <w:pageBreakBefore w:val="0"/>
         <w:ind w:left="1440" w:firstLine="0"/>
         <w:rPr/>
       </w:pPr>
@@ -1092,6 +1148,7 @@
     </w:p>
     <w:p>
       <w:pPr>
+        <w:pageBreakBefore w:val="0"/>
         <w:ind w:left="1440" w:firstLine="0"/>
         <w:rPr/>
       </w:pPr>
@@ -1103,6 +1160,7 @@
     </w:p>
     <w:p>
       <w:pPr>
+        <w:pageBreakBefore w:val="0"/>
         <w:ind w:left="1440" w:firstLine="0"/>
         <w:rPr/>
       </w:pPr>
@@ -1124,6 +1182,7 @@
     </w:p>
     <w:p>
       <w:pPr>
+        <w:pageBreakBefore w:val="0"/>
         <w:ind w:left="1440" w:firstLine="0"/>
         <w:rPr/>
       </w:pPr>
@@ -1135,6 +1194,7 @@
     </w:p>
     <w:p>
       <w:pPr>
+        <w:pageBreakBefore w:val="0"/>
         <w:numPr>
           <w:ilvl w:val="1"/>
           <w:numId w:val="2"/>
@@ -1150,6 +1210,7 @@
     </w:p>
     <w:p>
       <w:pPr>
+        <w:pageBreakBefore w:val="0"/>
         <w:ind w:left="1440" w:firstLine="0"/>
         <w:rPr/>
       </w:pPr>
@@ -1171,6 +1232,7 @@
     </w:p>
     <w:p>
       <w:pPr>
+        <w:pageBreakBefore w:val="0"/>
         <w:ind w:left="1440" w:firstLine="0"/>
         <w:rPr/>
       </w:pPr>
@@ -1182,6 +1244,7 @@
     </w:p>
     <w:p>
       <w:pPr>
+        <w:pageBreakBefore w:val="0"/>
         <w:numPr>
           <w:ilvl w:val="1"/>
           <w:numId w:val="2"/>
@@ -1197,6 +1260,7 @@
     </w:p>
     <w:p>
       <w:pPr>
+        <w:pageBreakBefore w:val="0"/>
         <w:ind w:left="1440" w:firstLine="0"/>
         <w:rPr/>
       </w:pPr>
@@ -1712,6 +1776,7 @@
     <w:pPr>
       <w:keepNext w:val="1"/>
       <w:keepLines w:val="1"/>
+      <w:pageBreakBefore w:val="0"/>
       <w:spacing w:after="120" w:before="400" w:lineRule="auto"/>
     </w:pPr>
     <w:rPr>
@@ -1726,6 +1791,7 @@
     <w:pPr>
       <w:keepNext w:val="1"/>
       <w:keepLines w:val="1"/>
+      <w:pageBreakBefore w:val="0"/>
       <w:spacing w:after="120" w:before="360" w:lineRule="auto"/>
     </w:pPr>
     <w:rPr>
@@ -1741,6 +1807,7 @@
     <w:pPr>
       <w:keepNext w:val="1"/>
       <w:keepLines w:val="1"/>
+      <w:pageBreakBefore w:val="0"/>
       <w:spacing w:after="80" w:before="320" w:lineRule="auto"/>
     </w:pPr>
     <w:rPr>
@@ -1757,6 +1824,7 @@
     <w:pPr>
       <w:keepNext w:val="1"/>
       <w:keepLines w:val="1"/>
+      <w:pageBreakBefore w:val="0"/>
       <w:spacing w:after="80" w:before="280" w:lineRule="auto"/>
     </w:pPr>
     <w:rPr>
@@ -1772,6 +1840,7 @@
     <w:pPr>
       <w:keepNext w:val="1"/>
       <w:keepLines w:val="1"/>
+      <w:pageBreakBefore w:val="0"/>
       <w:spacing w:after="80" w:before="240" w:lineRule="auto"/>
     </w:pPr>
     <w:rPr>
@@ -1787,6 +1856,7 @@
     <w:pPr>
       <w:keepNext w:val="1"/>
       <w:keepLines w:val="1"/>
+      <w:pageBreakBefore w:val="0"/>
       <w:spacing w:after="80" w:before="240" w:lineRule="auto"/>
     </w:pPr>
     <w:rPr>
@@ -1803,6 +1873,7 @@
     <w:pPr>
       <w:keepNext w:val="1"/>
       <w:keepLines w:val="1"/>
+      <w:pageBreakBefore w:val="0"/>
       <w:spacing w:after="60" w:before="0" w:lineRule="auto"/>
     </w:pPr>
     <w:rPr>
@@ -1817,6 +1888,7 @@
     <w:pPr>
       <w:keepNext w:val="1"/>
       <w:keepLines w:val="1"/>
+      <w:pageBreakBefore w:val="0"/>
       <w:spacing w:after="320" w:before="0" w:lineRule="auto"/>
     </w:pPr>
     <w:rPr>
